--- a/labs/lab06/report/report.docx
+++ b/labs/lab06/report/report.docx
@@ -94,7 +94,7 @@
         </w:p>
       </w:sdtContent>
     </w:sdt>
-    <w:bookmarkStart w:id="107" w:name="цель-работы"/>
+    <w:bookmarkStart w:id="20" w:name="цель-работы"/>
     <w:p>
       <w:pPr>
         <w:pStyle w:val="Heading1"/>
@@ -119,39 +119,55 @@
       <w:r>
         <w:t xml:space="preserve">Освоение арифметических инструкций языка ассемблера NASM.</w:t>
       </w:r>
-      <w:r>
-        <w:t xml:space="preserve"> </w:t>
-      </w:r>
-      <w:r>
-        <w:t xml:space="preserve"># Выполнение лабораторной работы</w:t>
-      </w:r>
-      <w:r>
-        <w:t xml:space="preserve"> </w:t>
-      </w:r>
+    </w:p>
+    <w:bookmarkEnd w:id="20"/>
+    <w:bookmarkStart w:id="88" w:name="выполнение-лабораторной-работы"/>
+    <w:p>
+      <w:pPr>
+        <w:pStyle w:val="Heading1"/>
+      </w:pPr>
+      <w:r>
+        <w:rPr>
+          <w:rStyle w:val="SectionNumber"/>
+        </w:rPr>
+        <w:t xml:space="preserve">2</w:t>
+      </w:r>
+      <w:r>
+        <w:tab/>
+      </w:r>
+      <w:r>
+        <w:t xml:space="preserve">Выполнение лабораторной работы</w:t>
+      </w:r>
+    </w:p>
+    <w:p>
+      <w:pPr>
+        <w:pStyle w:val="FirstParagraph"/>
+      </w:pPr>
       <w:r>
         <w:t xml:space="preserve">Для начала я создал папку с названием lab06 и файл lab6-1.asm</w:t>
       </w:r>
-      <w:r>
-        <w:t xml:space="preserve"> </w:t>
-      </w:r>
-      <w:bookmarkStart w:id="23" w:name="fig:001"/>
+    </w:p>
+    <w:p>
+      <w:pPr>
+        <w:pStyle w:val="CaptionedFigure"/>
+      </w:pPr>
       <w:r>
         <w:drawing>
           <wp:inline>
             <wp:extent cx="3733800" cy="1197035"/>
             <wp:effectExtent b="0" l="0" r="0" t="0"/>
-            <wp:docPr descr="scr1" title="" id="21" name="Picture"/>
+            <wp:docPr descr="scr1" title="" id="22" name="Picture"/>
             <a:graphic>
               <a:graphicData uri="http://schemas.openxmlformats.org/drawingml/2006/picture">
                 <pic:pic>
                   <pic:nvPicPr>
-                    <pic:cNvPr descr="image/01.png" id="22" name="Picture"/>
+                    <pic:cNvPr descr="image/01.png" id="23" name="Picture"/>
                     <pic:cNvPicPr>
                       <a:picLocks noChangeArrowheads="1" noChangeAspect="1"/>
                     </pic:cNvPicPr>
                   </pic:nvPicPr>
                   <pic:blipFill>
-                    <a:blip r:embed="rId20"/>
+                    <a:blip r:embed="rId21"/>
                     <a:stretch>
                       <a:fillRect/>
                     </a:stretch>
@@ -177,17 +193,27 @@
           </wp:inline>
         </w:drawing>
       </w:r>
-      <w:bookmarkEnd w:id="23"/>
-      <w:r>
-        <w:t xml:space="preserve"> </w:t>
-      </w:r>
+    </w:p>
+    <w:p>
+      <w:pPr>
+        <w:pStyle w:val="ImageCaption"/>
+      </w:pPr>
+      <w:r>
+        <w:t xml:space="preserve">Рис. 1: scr1</w:t>
+      </w:r>
+    </w:p>
+    <w:p>
+      <w:pPr>
+        <w:pStyle w:val="BodyText"/>
+      </w:pPr>
       <w:r>
         <w:t xml:space="preserve">Далее заходим в папку и открываем только что созданный файл и вставляем код из листинга 6.1</w:t>
       </w:r>
-      <w:r>
-        <w:t xml:space="preserve"> </w:t>
-      </w:r>
-      <w:bookmarkStart w:id="27" w:name="fig:003"/>
+    </w:p>
+    <w:p>
+      <w:pPr>
+        <w:pStyle w:val="CaptionedFigure"/>
+      </w:pPr>
       <w:r>
         <w:drawing>
           <wp:inline>
@@ -230,34 +256,44 @@
           </wp:inline>
         </w:drawing>
       </w:r>
-      <w:bookmarkEnd w:id="27"/>
-      <w:r>
-        <w:t xml:space="preserve"> </w:t>
-      </w:r>
+    </w:p>
+    <w:p>
+      <w:pPr>
+        <w:pStyle w:val="ImageCaption"/>
+      </w:pPr>
+      <w:r>
+        <w:t xml:space="preserve">Рис. 2: scr2</w:t>
+      </w:r>
+    </w:p>
+    <w:p>
+      <w:pPr>
+        <w:pStyle w:val="BodyText"/>
+      </w:pPr>
       <w:r>
         <w:t xml:space="preserve">После чего копируем файл in_out.asm</w:t>
       </w:r>
-      <w:r>
-        <w:t xml:space="preserve"> </w:t>
-      </w:r>
-      <w:bookmarkStart w:id="31" w:name="fig:002"/>
+    </w:p>
+    <w:p>
+      <w:pPr>
+        <w:pStyle w:val="CaptionedFigure"/>
+      </w:pPr>
       <w:r>
         <w:drawing>
           <wp:inline>
             <wp:extent cx="3733800" cy="2721835"/>
             <wp:effectExtent b="0" l="0" r="0" t="0"/>
-            <wp:docPr descr="scr3" title="" id="29" name="Picture"/>
+            <wp:docPr descr="scr3" title="" id="28" name="Picture"/>
             <a:graphic>
               <a:graphicData uri="http://schemas.openxmlformats.org/drawingml/2006/picture">
                 <pic:pic>
                   <pic:nvPicPr>
-                    <pic:cNvPr descr="image/02.png" id="30" name="Picture"/>
+                    <pic:cNvPr descr="image/02.png" id="29" name="Picture"/>
                     <pic:cNvPicPr>
                       <a:picLocks noChangeArrowheads="1" noChangeAspect="1"/>
                     </pic:cNvPicPr>
                   </pic:nvPicPr>
                   <pic:blipFill>
-                    <a:blip r:embed="rId28"/>
+                    <a:blip r:embed="rId27"/>
                     <a:stretch>
                       <a:fillRect/>
                     </a:stretch>
@@ -283,34 +319,44 @@
           </wp:inline>
         </w:drawing>
       </w:r>
-      <w:bookmarkEnd w:id="31"/>
-      <w:r>
-        <w:t xml:space="preserve"> </w:t>
-      </w:r>
+    </w:p>
+    <w:p>
+      <w:pPr>
+        <w:pStyle w:val="ImageCaption"/>
+      </w:pPr>
+      <w:r>
+        <w:t xml:space="preserve">Рис. 3: scr3</w:t>
+      </w:r>
+    </w:p>
+    <w:p>
+      <w:pPr>
+        <w:pStyle w:val="BodyText"/>
+      </w:pPr>
       <w:r>
         <w:t xml:space="preserve">Теперь соберем наш файл и запустим его мы увидим что вывелось j а нам нужно вывести сумму 6 и 4, и чтобы вывелось число 10</w:t>
       </w:r>
-      <w:r>
-        <w:t xml:space="preserve"> </w:t>
-      </w:r>
-      <w:bookmarkStart w:id="35" w:name="fig:004"/>
+    </w:p>
+    <w:p>
+      <w:pPr>
+        <w:pStyle w:val="CaptionedFigure"/>
+      </w:pPr>
       <w:r>
         <w:drawing>
           <wp:inline>
             <wp:extent cx="3733800" cy="874583"/>
             <wp:effectExtent b="0" l="0" r="0" t="0"/>
-            <wp:docPr descr="scr4" title="" id="33" name="Picture"/>
+            <wp:docPr descr="scr4" title="" id="31" name="Picture"/>
             <a:graphic>
               <a:graphicData uri="http://schemas.openxmlformats.org/drawingml/2006/picture">
                 <pic:pic>
                   <pic:nvPicPr>
-                    <pic:cNvPr descr="image/04.png" id="34" name="Picture"/>
+                    <pic:cNvPr descr="image/04.png" id="32" name="Picture"/>
                     <pic:cNvPicPr>
                       <a:picLocks noChangeArrowheads="1" noChangeAspect="1"/>
                     </pic:cNvPicPr>
                   </pic:nvPicPr>
                   <pic:blipFill>
-                    <a:blip r:embed="rId32"/>
+                    <a:blip r:embed="rId30"/>
                     <a:stretch>
                       <a:fillRect/>
                     </a:stretch>
@@ -336,34 +382,44 @@
           </wp:inline>
         </w:drawing>
       </w:r>
-      <w:bookmarkEnd w:id="35"/>
-      <w:r>
-        <w:t xml:space="preserve"> </w:t>
-      </w:r>
+    </w:p>
+    <w:p>
+      <w:pPr>
+        <w:pStyle w:val="ImageCaption"/>
+      </w:pPr>
+      <w:r>
+        <w:t xml:space="preserve">Рис. 4: scr4</w:t>
+      </w:r>
+    </w:p>
+    <w:p>
+      <w:pPr>
+        <w:pStyle w:val="BodyText"/>
+      </w:pPr>
       <w:r>
         <w:t xml:space="preserve">Чтобы исправить это нам нужно убрать кавычки,теперь мы будет складывать числа,а не символы</w:t>
       </w:r>
-      <w:r>
-        <w:t xml:space="preserve"> </w:t>
-      </w:r>
-      <w:bookmarkStart w:id="39" w:name="fig:005"/>
+    </w:p>
+    <w:p>
+      <w:pPr>
+        <w:pStyle w:val="CaptionedFigure"/>
+      </w:pPr>
       <w:r>
         <w:drawing>
           <wp:inline>
             <wp:extent cx="2438400" cy="3822700"/>
             <wp:effectExtent b="0" l="0" r="0" t="0"/>
-            <wp:docPr descr="scr5" title="" id="37" name="Picture"/>
+            <wp:docPr descr="scr5" title="" id="34" name="Picture"/>
             <a:graphic>
               <a:graphicData uri="http://schemas.openxmlformats.org/drawingml/2006/picture">
                 <pic:pic>
                   <pic:nvPicPr>
-                    <pic:cNvPr descr="image/05.png" id="38" name="Picture"/>
+                    <pic:cNvPr descr="image/05.png" id="35" name="Picture"/>
                     <pic:cNvPicPr>
                       <a:picLocks noChangeArrowheads="1" noChangeAspect="1"/>
                     </pic:cNvPicPr>
                   </pic:nvPicPr>
                   <pic:blipFill>
-                    <a:blip r:embed="rId36"/>
+                    <a:blip r:embed="rId33"/>
                     <a:stretch>
                       <a:fillRect/>
                     </a:stretch>
@@ -389,34 +445,44 @@
           </wp:inline>
         </w:drawing>
       </w:r>
-      <w:bookmarkEnd w:id="39"/>
-      <w:r>
-        <w:t xml:space="preserve"> </w:t>
-      </w:r>
+    </w:p>
+    <w:p>
+      <w:pPr>
+        <w:pStyle w:val="ImageCaption"/>
+      </w:pPr>
+      <w:r>
+        <w:t xml:space="preserve">Рис. 5: scr5</w:t>
+      </w:r>
+    </w:p>
+    <w:p>
+      <w:pPr>
+        <w:pStyle w:val="BodyText"/>
+      </w:pPr>
       <w:r>
         <w:t xml:space="preserve">После исправлений запустим файл. Увидим, что ничего не вывелось. Это произошло из-за того, что мы выводим символы, а не число.</w:t>
       </w:r>
-      <w:r>
-        <w:t xml:space="preserve"> </w:t>
-      </w:r>
-      <w:bookmarkStart w:id="43" w:name="fig:006"/>
+    </w:p>
+    <w:p>
+      <w:pPr>
+        <w:pStyle w:val="CaptionedFigure"/>
+      </w:pPr>
       <w:r>
         <w:drawing>
           <wp:inline>
             <wp:extent cx="3733800" cy="1413163"/>
             <wp:effectExtent b="0" l="0" r="0" t="0"/>
-            <wp:docPr descr="scr6" title="" id="41" name="Picture"/>
+            <wp:docPr descr="scr6" title="" id="37" name="Picture"/>
             <a:graphic>
               <a:graphicData uri="http://schemas.openxmlformats.org/drawingml/2006/picture">
                 <pic:pic>
                   <pic:nvPicPr>
-                    <pic:cNvPr descr="image/06.png" id="42" name="Picture"/>
+                    <pic:cNvPr descr="image/06.png" id="38" name="Picture"/>
                     <pic:cNvPicPr>
                       <a:picLocks noChangeArrowheads="1" noChangeAspect="1"/>
                     </pic:cNvPicPr>
                   </pic:nvPicPr>
                   <pic:blipFill>
-                    <a:blip r:embed="rId40"/>
+                    <a:blip r:embed="rId36"/>
                     <a:stretch>
                       <a:fillRect/>
                     </a:stretch>
@@ -442,34 +508,44 @@
           </wp:inline>
         </w:drawing>
       </w:r>
-      <w:bookmarkEnd w:id="43"/>
-      <w:r>
-        <w:t xml:space="preserve"> </w:t>
-      </w:r>
+    </w:p>
+    <w:p>
+      <w:pPr>
+        <w:pStyle w:val="ImageCaption"/>
+      </w:pPr>
+      <w:r>
+        <w:t xml:space="preserve">Рис. 6: scr6</w:t>
+      </w:r>
+    </w:p>
+    <w:p>
+      <w:pPr>
+        <w:pStyle w:val="BodyText"/>
+      </w:pPr>
       <w:r>
         <w:t xml:space="preserve">Теперь создадим файл lab6-2.asm</w:t>
       </w:r>
-      <w:r>
-        <w:t xml:space="preserve"> </w:t>
-      </w:r>
-      <w:bookmarkStart w:id="47" w:name="fig:007"/>
+    </w:p>
+    <w:p>
+      <w:pPr>
+        <w:pStyle w:val="CaptionedFigure"/>
+      </w:pPr>
       <w:r>
         <w:drawing>
           <wp:inline>
             <wp:extent cx="3733800" cy="750642"/>
             <wp:effectExtent b="0" l="0" r="0" t="0"/>
-            <wp:docPr descr="scr7" title="" id="45" name="Picture"/>
+            <wp:docPr descr="scr7" title="" id="40" name="Picture"/>
             <a:graphic>
               <a:graphicData uri="http://schemas.openxmlformats.org/drawingml/2006/picture">
                 <pic:pic>
                   <pic:nvPicPr>
-                    <pic:cNvPr descr="image/07.png" id="46" name="Picture"/>
+                    <pic:cNvPr descr="image/07.png" id="41" name="Picture"/>
                     <pic:cNvPicPr>
                       <a:picLocks noChangeArrowheads="1" noChangeAspect="1"/>
                     </pic:cNvPicPr>
                   </pic:nvPicPr>
                   <pic:blipFill>
-                    <a:blip r:embed="rId44"/>
+                    <a:blip r:embed="rId39"/>
                     <a:stretch>
                       <a:fillRect/>
                     </a:stretch>
@@ -495,34 +571,44 @@
           </wp:inline>
         </w:drawing>
       </w:r>
-      <w:bookmarkEnd w:id="47"/>
-      <w:r>
-        <w:t xml:space="preserve"> </w:t>
-      </w:r>
+    </w:p>
+    <w:p>
+      <w:pPr>
+        <w:pStyle w:val="ImageCaption"/>
+      </w:pPr>
+      <w:r>
+        <w:t xml:space="preserve">Рис. 7: scr7</w:t>
+      </w:r>
+    </w:p>
+    <w:p>
+      <w:pPr>
+        <w:pStyle w:val="BodyText"/>
+      </w:pPr>
       <w:r>
         <w:t xml:space="preserve">После вставим в него код из листинга 6.2</w:t>
       </w:r>
-      <w:r>
-        <w:t xml:space="preserve"> </w:t>
-      </w:r>
-      <w:bookmarkStart w:id="51" w:name="fig:008"/>
+    </w:p>
+    <w:p>
+      <w:pPr>
+        <w:pStyle w:val="CaptionedFigure"/>
+      </w:pPr>
       <w:r>
         <w:drawing>
           <wp:inline>
             <wp:extent cx="2286000" cy="2819400"/>
             <wp:effectExtent b="0" l="0" r="0" t="0"/>
-            <wp:docPr descr="scr8" title="" id="49" name="Picture"/>
+            <wp:docPr descr="scr8" title="" id="43" name="Picture"/>
             <a:graphic>
               <a:graphicData uri="http://schemas.openxmlformats.org/drawingml/2006/picture">
                 <pic:pic>
                   <pic:nvPicPr>
-                    <pic:cNvPr descr="image/8-2.png" id="50" name="Picture"/>
+                    <pic:cNvPr descr="image/8-2.png" id="44" name="Picture"/>
                     <pic:cNvPicPr>
                       <a:picLocks noChangeArrowheads="1" noChangeAspect="1"/>
                     </pic:cNvPicPr>
                   </pic:nvPicPr>
                   <pic:blipFill>
-                    <a:blip r:embed="rId48"/>
+                    <a:blip r:embed="rId42"/>
                     <a:stretch>
                       <a:fillRect/>
                     </a:stretch>
@@ -548,34 +634,44 @@
           </wp:inline>
         </w:drawing>
       </w:r>
-      <w:bookmarkEnd w:id="51"/>
-      <w:r>
-        <w:t xml:space="preserve"> </w:t>
-      </w:r>
+    </w:p>
+    <w:p>
+      <w:pPr>
+        <w:pStyle w:val="ImageCaption"/>
+      </w:pPr>
+      <w:r>
+        <w:t xml:space="preserve">Рис. 8: scr8</w:t>
+      </w:r>
+    </w:p>
+    <w:p>
+      <w:pPr>
+        <w:pStyle w:val="BodyText"/>
+      </w:pPr>
       <w:r>
         <w:t xml:space="preserve">Он выведет нам 106 это произойдет, так как у нас числа стоят в кавычках и мы складываем их коды (54+52=106)</w:t>
       </w:r>
-      <w:r>
-        <w:t xml:space="preserve"> </w:t>
-      </w:r>
-      <w:bookmarkStart w:id="55" w:name="fig:009"/>
+    </w:p>
+    <w:p>
+      <w:pPr>
+        <w:pStyle w:val="CaptionedFigure"/>
+      </w:pPr>
       <w:r>
         <w:drawing>
           <wp:inline>
             <wp:extent cx="3733800" cy="1095339"/>
             <wp:effectExtent b="0" l="0" r="0" t="0"/>
-            <wp:docPr descr="scr9" title="" id="53" name="Picture"/>
+            <wp:docPr descr="scr9" title="" id="46" name="Picture"/>
             <a:graphic>
               <a:graphicData uri="http://schemas.openxmlformats.org/drawingml/2006/picture">
                 <pic:pic>
                   <pic:nvPicPr>
-                    <pic:cNvPr descr="image/08.png" id="54" name="Picture"/>
+                    <pic:cNvPr descr="image/08.png" id="47" name="Picture"/>
                     <pic:cNvPicPr>
                       <a:picLocks noChangeArrowheads="1" noChangeAspect="1"/>
                     </pic:cNvPicPr>
                   </pic:nvPicPr>
                   <pic:blipFill>
-                    <a:blip r:embed="rId52"/>
+                    <a:blip r:embed="rId45"/>
                     <a:stretch>
                       <a:fillRect/>
                     </a:stretch>
@@ -601,34 +697,44 @@
           </wp:inline>
         </w:drawing>
       </w:r>
-      <w:bookmarkEnd w:id="55"/>
-      <w:r>
-        <w:t xml:space="preserve"> </w:t>
-      </w:r>
+    </w:p>
+    <w:p>
+      <w:pPr>
+        <w:pStyle w:val="ImageCaption"/>
+      </w:pPr>
+      <w:r>
+        <w:t xml:space="preserve">Рис. 9: scr9</w:t>
+      </w:r>
+    </w:p>
+    <w:p>
+      <w:pPr>
+        <w:pStyle w:val="BodyText"/>
+      </w:pPr>
       <w:r>
         <w:t xml:space="preserve">Теперь,если мы уберем кавычки то у нас выведется 10</w:t>
       </w:r>
-      <w:r>
-        <w:t xml:space="preserve"> </w:t>
-      </w:r>
-      <w:bookmarkStart w:id="59" w:name="fig:010"/>
+    </w:p>
+    <w:p>
+      <w:pPr>
+        <w:pStyle w:val="CaptionedFigure"/>
+      </w:pPr>
       <w:r>
         <w:drawing>
           <wp:inline>
             <wp:extent cx="3733800" cy="762676"/>
             <wp:effectExtent b="0" l="0" r="0" t="0"/>
-            <wp:docPr descr="scr10" title="" id="57" name="Picture"/>
+            <wp:docPr descr="scr10" title="" id="49" name="Picture"/>
             <a:graphic>
               <a:graphicData uri="http://schemas.openxmlformats.org/drawingml/2006/picture">
                 <pic:pic>
                   <pic:nvPicPr>
-                    <pic:cNvPr descr="image/09.png" id="58" name="Picture"/>
+                    <pic:cNvPr descr="image/09.png" id="50" name="Picture"/>
                     <pic:cNvPicPr>
                       <a:picLocks noChangeArrowheads="1" noChangeAspect="1"/>
                     </pic:cNvPicPr>
                   </pic:nvPicPr>
                   <pic:blipFill>
-                    <a:blip r:embed="rId56"/>
+                    <a:blip r:embed="rId48"/>
                     <a:stretch>
                       <a:fillRect/>
                     </a:stretch>
@@ -654,33 +760,44 @@
           </wp:inline>
         </w:drawing>
       </w:r>
-      <w:bookmarkEnd w:id="59"/>
-      <w:r>
-        <w:t xml:space="preserve"> </w:t>
-      </w:r>
+    </w:p>
+    <w:p>
+      <w:pPr>
+        <w:pStyle w:val="ImageCaption"/>
+      </w:pPr>
+      <w:r>
+        <w:t xml:space="preserve">Рис. 10: scr10</w:t>
+      </w:r>
+    </w:p>
+    <w:p>
+      <w:pPr>
+        <w:pStyle w:val="BodyText"/>
+      </w:pPr>
       <w:r>
         <w:t xml:space="preserve">Теперь посмотрим в чем разница между iprintLF и iprint</w:t>
       </w:r>
-      <w:r>
-        <w:t xml:space="preserve"> </w:t>
-      </w:r>
+    </w:p>
+    <w:p>
+      <w:pPr>
+        <w:pStyle w:val="BodyText"/>
+      </w:pPr>
       <w:r>
         <w:drawing>
           <wp:inline>
             <wp:extent cx="2286000" cy="2819400"/>
             <wp:effectExtent b="0" l="0" r="0" t="0"/>
-            <wp:docPr descr="scr10" title="" id="61" name="Picture"/>
+            <wp:docPr descr="scr10" title="" id="52" name="Picture"/>
             <a:graphic>
               <a:graphicData uri="http://schemas.openxmlformats.org/drawingml/2006/picture">
                 <pic:pic>
                   <pic:nvPicPr>
-                    <pic:cNvPr descr="image/8-1.png" id="62" name="Picture"/>
+                    <pic:cNvPr descr="image/8-1.png" id="53" name="Picture"/>
                     <pic:cNvPicPr>
                       <a:picLocks noChangeArrowheads="1" noChangeAspect="1"/>
                     </pic:cNvPicPr>
                   </pic:nvPicPr>
                   <pic:blipFill>
-                    <a:blip r:embed="rId60"/>
+                    <a:blip r:embed="rId51"/>
                     <a:stretch>
                       <a:fillRect/>
                     </a:stretch>
@@ -709,33 +826,36 @@
       <w:r>
         <w:t xml:space="preserve">{#fig:011width=70%}</w:t>
       </w:r>
-      <w:r>
-        <w:t xml:space="preserve"> </w:t>
-      </w:r>
+    </w:p>
+    <w:p>
+      <w:pPr>
+        <w:pStyle w:val="BodyText"/>
+      </w:pPr>
       <w:r>
         <w:t xml:space="preserve">Собираем программу и запускаем</w:t>
       </w:r>
-      <w:r>
-        <w:t xml:space="preserve"> </w:t>
-      </w:r>
-      <w:bookmarkStart w:id="66" w:name="fig:012"/>
+    </w:p>
+    <w:p>
+      <w:pPr>
+        <w:pStyle w:val="CaptionedFigure"/>
+      </w:pPr>
       <w:r>
         <w:drawing>
           <wp:inline>
             <wp:extent cx="3733800" cy="631351"/>
             <wp:effectExtent b="0" l="0" r="0" t="0"/>
-            <wp:docPr descr="scr10" title="" id="64" name="Picture"/>
+            <wp:docPr descr="scr10" title="" id="55" name="Picture"/>
             <a:graphic>
               <a:graphicData uri="http://schemas.openxmlformats.org/drawingml/2006/picture">
                 <pic:pic>
                   <pic:nvPicPr>
-                    <pic:cNvPr descr="image/10.png" id="65" name="Picture"/>
+                    <pic:cNvPr descr="image/10.png" id="56" name="Picture"/>
                     <pic:cNvPicPr>
                       <a:picLocks noChangeArrowheads="1" noChangeAspect="1"/>
                     </pic:cNvPicPr>
                   </pic:nvPicPr>
                   <pic:blipFill>
-                    <a:blip r:embed="rId63"/>
+                    <a:blip r:embed="rId54"/>
                     <a:stretch>
                       <a:fillRect/>
                     </a:stretch>
@@ -761,40 +881,52 @@
           </wp:inline>
         </w:drawing>
       </w:r>
-      <w:bookmarkEnd w:id="66"/>
-      <w:r>
-        <w:t xml:space="preserve"> </w:t>
-      </w:r>
+    </w:p>
+    <w:p>
+      <w:pPr>
+        <w:pStyle w:val="ImageCaption"/>
+      </w:pPr>
+      <w:r>
+        <w:t xml:space="preserve">Рис. 11: scr10</w:t>
+      </w:r>
+    </w:p>
+    <w:p>
+      <w:pPr>
+        <w:pStyle w:val="BodyText"/>
+      </w:pPr>
       <w:r>
         <w:t xml:space="preserve">Мы увидим, что оперцая iprint не переносит на следующую строку</w:t>
       </w:r>
-      <w:r>
-        <w:t xml:space="preserve"> </w:t>
-      </w:r>
+    </w:p>
+    <w:p>
+      <w:pPr>
+        <w:pStyle w:val="BodyText"/>
+      </w:pPr>
       <w:r>
         <w:t xml:space="preserve">Теперь создадим третий файл lab6-3</w:t>
       </w:r>
-      <w:r>
-        <w:t xml:space="preserve"> </w:t>
-      </w:r>
-      <w:bookmarkStart w:id="70" w:name="fig:013"/>
+    </w:p>
+    <w:p>
+      <w:pPr>
+        <w:pStyle w:val="CaptionedFigure"/>
+      </w:pPr>
       <w:r>
         <w:drawing>
           <wp:inline>
             <wp:extent cx="3733800" cy="395419"/>
             <wp:effectExtent b="0" l="0" r="0" t="0"/>
-            <wp:docPr descr="scr10" title="" id="68" name="Picture"/>
+            <wp:docPr descr="scr10" title="" id="58" name="Picture"/>
             <a:graphic>
               <a:graphicData uri="http://schemas.openxmlformats.org/drawingml/2006/picture">
                 <pic:pic>
                   <pic:nvPicPr>
-                    <pic:cNvPr descr="image/11.png" id="69" name="Picture"/>
+                    <pic:cNvPr descr="image/11.png" id="59" name="Picture"/>
                     <pic:cNvPicPr>
                       <a:picLocks noChangeArrowheads="1" noChangeAspect="1"/>
                     </pic:cNvPicPr>
                   </pic:nvPicPr>
                   <pic:blipFill>
-                    <a:blip r:embed="rId67"/>
+                    <a:blip r:embed="rId57"/>
                     <a:stretch>
                       <a:fillRect/>
                     </a:stretch>
@@ -820,34 +952,44 @@
           </wp:inline>
         </w:drawing>
       </w:r>
-      <w:bookmarkEnd w:id="70"/>
-      <w:r>
-        <w:t xml:space="preserve"> </w:t>
-      </w:r>
+    </w:p>
+    <w:p>
+      <w:pPr>
+        <w:pStyle w:val="ImageCaption"/>
+      </w:pPr>
+      <w:r>
+        <w:t xml:space="preserve">Рис. 12: scr10</w:t>
+      </w:r>
+    </w:p>
+    <w:p>
+      <w:pPr>
+        <w:pStyle w:val="BodyText"/>
+      </w:pPr>
       <w:r>
         <w:t xml:space="preserve">И вставляем код из файла листинга 6.3</w:t>
       </w:r>
-      <w:r>
-        <w:t xml:space="preserve"> </w:t>
-      </w:r>
-      <w:bookmarkStart w:id="74" w:name="fig:014"/>
+    </w:p>
+    <w:p>
+      <w:pPr>
+        <w:pStyle w:val="CaptionedFigure"/>
+      </w:pPr>
       <w:r>
         <w:drawing>
           <wp:inline>
             <wp:extent cx="3733800" cy="3207673"/>
             <wp:effectExtent b="0" l="0" r="0" t="0"/>
-            <wp:docPr descr="scr10" title="" id="72" name="Picture"/>
+            <wp:docPr descr="scr10" title="" id="61" name="Picture"/>
             <a:graphic>
               <a:graphicData uri="http://schemas.openxmlformats.org/drawingml/2006/picture">
                 <pic:pic>
                   <pic:nvPicPr>
-                    <pic:cNvPr descr="image/12.png" id="73" name="Picture"/>
+                    <pic:cNvPr descr="image/12.png" id="62" name="Picture"/>
                     <pic:cNvPicPr>
                       <a:picLocks noChangeArrowheads="1" noChangeAspect="1"/>
                     </pic:cNvPicPr>
                   </pic:nvPicPr>
                   <pic:blipFill>
-                    <a:blip r:embed="rId71"/>
+                    <a:blip r:embed="rId60"/>
                     <a:stretch>
                       <a:fillRect/>
                     </a:stretch>
@@ -873,34 +1015,43 @@
           </wp:inline>
         </w:drawing>
       </w:r>
-      <w:bookmarkEnd w:id="74"/>
+    </w:p>
+    <w:p>
+      <w:pPr>
+        <w:pStyle w:val="ImageCaption"/>
+      </w:pPr>
+      <w:r>
+        <w:t xml:space="preserve">Рис. 13: scr10</w:t>
+      </w:r>
+    </w:p>
+    <w:p>
+      <w:pPr>
+        <w:pStyle w:val="BodyText"/>
+      </w:pPr>
+      <w:r>
+        <w:t xml:space="preserve">Собираем программу и запускаем, и получаем верный результат</w:t>
+      </w:r>
       <w:r>
         <w:t xml:space="preserve"> </w:t>
       </w:r>
-      <w:r>
-        <w:t xml:space="preserve">Собираем программу и запускаем, и получаем верный результат</w:t>
-      </w:r>
-      <w:r>
-        <w:t xml:space="preserve"> </w:t>
-      </w:r>
-      <w:bookmarkStart w:id="78" w:name="fig:015"/>
+      <w:bookmarkStart w:id="66" w:name="fig:015"/>
       <w:r>
         <w:drawing>
           <wp:inline>
             <wp:extent cx="3733800" cy="836647"/>
             <wp:effectExtent b="0" l="0" r="0" t="0"/>
-            <wp:docPr descr="scr10" title="" id="76" name="Picture"/>
+            <wp:docPr descr="scr10" title="" id="64" name="Picture"/>
             <a:graphic>
               <a:graphicData uri="http://schemas.openxmlformats.org/drawingml/2006/picture">
                 <pic:pic>
                   <pic:nvPicPr>
-                    <pic:cNvPr descr="image/13.png" id="77" name="Picture"/>
+                    <pic:cNvPr descr="image/13.png" id="65" name="Picture"/>
                     <pic:cNvPicPr>
                       <a:picLocks noChangeArrowheads="1" noChangeAspect="1"/>
                     </pic:cNvPicPr>
                   </pic:nvPicPr>
                   <pic:blipFill>
-                    <a:blip r:embed="rId75"/>
+                    <a:blip r:embed="rId63"/>
                     <a:stretch>
                       <a:fillRect/>
                     </a:stretch>
@@ -926,34 +1077,37 @@
           </wp:inline>
         </w:drawing>
       </w:r>
-      <w:bookmarkEnd w:id="78"/>
-      <w:r>
-        <w:t xml:space="preserve"> </w:t>
-      </w:r>
+      <w:bookmarkEnd w:id="66"/>
+    </w:p>
+    <w:p>
+      <w:pPr>
+        <w:pStyle w:val="BodyText"/>
+      </w:pPr>
       <w:r>
         <w:t xml:space="preserve">Теперь меняем файл так,чтобы мы могли посчитать значение выражения (4*6+2)/5</w:t>
       </w:r>
-      <w:r>
-        <w:t xml:space="preserve"> </w:t>
-      </w:r>
-      <w:bookmarkStart w:id="82" w:name="fig:016"/>
+    </w:p>
+    <w:p>
+      <w:pPr>
+        <w:pStyle w:val="CaptionedFigure"/>
+      </w:pPr>
       <w:r>
         <w:drawing>
           <wp:inline>
             <wp:extent cx="3733800" cy="3436582"/>
             <wp:effectExtent b="0" l="0" r="0" t="0"/>
-            <wp:docPr descr="scr10" title="" id="80" name="Picture"/>
+            <wp:docPr descr="scr10" title="" id="68" name="Picture"/>
             <a:graphic>
               <a:graphicData uri="http://schemas.openxmlformats.org/drawingml/2006/picture">
                 <pic:pic>
                   <pic:nvPicPr>
-                    <pic:cNvPr descr="image/14.png" id="81" name="Picture"/>
+                    <pic:cNvPr descr="image/14.png" id="69" name="Picture"/>
                     <pic:cNvPicPr>
                       <a:picLocks noChangeArrowheads="1" noChangeAspect="1"/>
                     </pic:cNvPicPr>
                   </pic:nvPicPr>
                   <pic:blipFill>
-                    <a:blip r:embed="rId79"/>
+                    <a:blip r:embed="rId67"/>
                     <a:stretch>
                       <a:fillRect/>
                     </a:stretch>
@@ -979,34 +1133,44 @@
           </wp:inline>
         </w:drawing>
       </w:r>
-      <w:bookmarkEnd w:id="82"/>
-      <w:r>
-        <w:t xml:space="preserve"> </w:t>
-      </w:r>
+    </w:p>
+    <w:p>
+      <w:pPr>
+        <w:pStyle w:val="ImageCaption"/>
+      </w:pPr>
+      <w:r>
+        <w:t xml:space="preserve">Рис. 14: scr10</w:t>
+      </w:r>
+    </w:p>
+    <w:p>
+      <w:pPr>
+        <w:pStyle w:val="BodyText"/>
+      </w:pPr>
       <w:r>
         <w:t xml:space="preserve">Собираем программу и запускаем, и получаем верный результат</w:t>
       </w:r>
-      <w:r>
-        <w:t xml:space="preserve"> </w:t>
-      </w:r>
-      <w:bookmarkStart w:id="86" w:name="fig:017"/>
+    </w:p>
+    <w:p>
+      <w:pPr>
+        <w:pStyle w:val="CaptionedFigure"/>
+      </w:pPr>
       <w:r>
         <w:drawing>
           <wp:inline>
             <wp:extent cx="3733800" cy="882772"/>
             <wp:effectExtent b="0" l="0" r="0" t="0"/>
-            <wp:docPr descr="scr10" title="" id="84" name="Picture"/>
+            <wp:docPr descr="scr10" title="" id="71" name="Picture"/>
             <a:graphic>
               <a:graphicData uri="http://schemas.openxmlformats.org/drawingml/2006/picture">
                 <pic:pic>
                   <pic:nvPicPr>
-                    <pic:cNvPr descr="image/15.png" id="85" name="Picture"/>
+                    <pic:cNvPr descr="image/15.png" id="72" name="Picture"/>
                     <pic:cNvPicPr>
                       <a:picLocks noChangeArrowheads="1" noChangeAspect="1"/>
                     </pic:cNvPicPr>
                   </pic:nvPicPr>
                   <pic:blipFill>
-                    <a:blip r:embed="rId83"/>
+                    <a:blip r:embed="rId70"/>
                     <a:stretch>
                       <a:fillRect/>
                     </a:stretch>
@@ -1032,34 +1196,44 @@
           </wp:inline>
         </w:drawing>
       </w:r>
-      <w:bookmarkEnd w:id="86"/>
-      <w:r>
-        <w:t xml:space="preserve"> </w:t>
-      </w:r>
+    </w:p>
+    <w:p>
+      <w:pPr>
+        <w:pStyle w:val="ImageCaption"/>
+      </w:pPr>
+      <w:r>
+        <w:t xml:space="preserve">Рис. 15: scr10</w:t>
+      </w:r>
+    </w:p>
+    <w:p>
+      <w:pPr>
+        <w:pStyle w:val="BodyText"/>
+      </w:pPr>
       <w:r>
         <w:t xml:space="preserve">Теперь создами файл variat.asm</w:t>
       </w:r>
-      <w:r>
-        <w:t xml:space="preserve"> </w:t>
-      </w:r>
-      <w:bookmarkStart w:id="90" w:name="fig:018"/>
+    </w:p>
+    <w:p>
+      <w:pPr>
+        <w:pStyle w:val="CaptionedFigure"/>
+      </w:pPr>
       <w:r>
         <w:drawing>
           <wp:inline>
             <wp:extent cx="3733800" cy="533400"/>
             <wp:effectExtent b="0" l="0" r="0" t="0"/>
-            <wp:docPr descr="scr10" title="" id="88" name="Picture"/>
+            <wp:docPr descr="scr10" title="" id="74" name="Picture"/>
             <a:graphic>
               <a:graphicData uri="http://schemas.openxmlformats.org/drawingml/2006/picture">
                 <pic:pic>
                   <pic:nvPicPr>
-                    <pic:cNvPr descr="image/16.png" id="89" name="Picture"/>
+                    <pic:cNvPr descr="image/16.png" id="75" name="Picture"/>
                     <pic:cNvPicPr>
                       <a:picLocks noChangeArrowheads="1" noChangeAspect="1"/>
                     </pic:cNvPicPr>
                   </pic:nvPicPr>
                   <pic:blipFill>
-                    <a:blip r:embed="rId87"/>
+                    <a:blip r:embed="rId73"/>
                     <a:stretch>
                       <a:fillRect/>
                     </a:stretch>
@@ -1085,34 +1259,44 @@
           </wp:inline>
         </w:drawing>
       </w:r>
-      <w:bookmarkEnd w:id="90"/>
-      <w:r>
-        <w:t xml:space="preserve"> </w:t>
-      </w:r>
+    </w:p>
+    <w:p>
+      <w:pPr>
+        <w:pStyle w:val="ImageCaption"/>
+      </w:pPr>
+      <w:r>
+        <w:t xml:space="preserve">Рис. 16: scr10</w:t>
+      </w:r>
+    </w:p>
+    <w:p>
+      <w:pPr>
+        <w:pStyle w:val="BodyText"/>
+      </w:pPr>
       <w:r>
         <w:t xml:space="preserve">И вставляем код из файла листинга 6.4</w:t>
       </w:r>
-      <w:r>
-        <w:t xml:space="preserve"> </w:t>
-      </w:r>
-      <w:bookmarkStart w:id="94" w:name="fig:019"/>
+    </w:p>
+    <w:p>
+      <w:pPr>
+        <w:pStyle w:val="CaptionedFigure"/>
+      </w:pPr>
       <w:r>
         <w:drawing>
           <wp:inline>
             <wp:extent cx="3733800" cy="3497895"/>
             <wp:effectExtent b="0" l="0" r="0" t="0"/>
-            <wp:docPr descr="scr10" title="" id="92" name="Picture"/>
+            <wp:docPr descr="scr10" title="" id="77" name="Picture"/>
             <a:graphic>
               <a:graphicData uri="http://schemas.openxmlformats.org/drawingml/2006/picture">
                 <pic:pic>
                   <pic:nvPicPr>
-                    <pic:cNvPr descr="image/17.png" id="93" name="Picture"/>
+                    <pic:cNvPr descr="image/17.png" id="78" name="Picture"/>
                     <pic:cNvPicPr>
                       <a:picLocks noChangeArrowheads="1" noChangeAspect="1"/>
                     </pic:cNvPicPr>
                   </pic:nvPicPr>
                   <pic:blipFill>
-                    <a:blip r:embed="rId91"/>
+                    <a:blip r:embed="rId76"/>
                     <a:stretch>
                       <a:fillRect/>
                     </a:stretch>
@@ -1138,34 +1322,44 @@
           </wp:inline>
         </w:drawing>
       </w:r>
-      <w:bookmarkEnd w:id="94"/>
-      <w:r>
-        <w:t xml:space="preserve"> </w:t>
-      </w:r>
+    </w:p>
+    <w:p>
+      <w:pPr>
+        <w:pStyle w:val="ImageCaption"/>
+      </w:pPr>
+      <w:r>
+        <w:t xml:space="preserve">Рис. 17: scr10</w:t>
+      </w:r>
+    </w:p>
+    <w:p>
+      <w:pPr>
+        <w:pStyle w:val="BodyText"/>
+      </w:pPr>
       <w:r>
         <w:t xml:space="preserve">Соберем и запустим ее</w:t>
       </w:r>
-      <w:r>
-        <w:t xml:space="preserve"> </w:t>
-      </w:r>
-      <w:bookmarkStart w:id="98" w:name="fig:020"/>
+    </w:p>
+    <w:p>
+      <w:pPr>
+        <w:pStyle w:val="CaptionedFigure"/>
+      </w:pPr>
       <w:r>
         <w:drawing>
           <wp:inline>
             <wp:extent cx="3733800" cy="818189"/>
             <wp:effectExtent b="0" l="0" r="0" t="0"/>
-            <wp:docPr descr="scr10" title="" id="96" name="Picture"/>
+            <wp:docPr descr="scr10" title="" id="80" name="Picture"/>
             <a:graphic>
               <a:graphicData uri="http://schemas.openxmlformats.org/drawingml/2006/picture">
                 <pic:pic>
                   <pic:nvPicPr>
-                    <pic:cNvPr descr="image/18.png" id="97" name="Picture"/>
+                    <pic:cNvPr descr="image/18.png" id="81" name="Picture"/>
                     <pic:cNvPicPr>
                       <a:picLocks noChangeArrowheads="1" noChangeAspect="1"/>
                     </pic:cNvPicPr>
                   </pic:nvPicPr>
                   <pic:blipFill>
-                    <a:blip r:embed="rId95"/>
+                    <a:blip r:embed="rId79"/>
                     <a:stretch>
                       <a:fillRect/>
                     </a:stretch>
@@ -1191,92 +1385,217 @@
           </wp:inline>
         </w:drawing>
       </w:r>
-      <w:bookmarkEnd w:id="98"/>
+    </w:p>
+    <w:p>
+      <w:pPr>
+        <w:pStyle w:val="ImageCaption"/>
+      </w:pPr>
+      <w:r>
+        <w:t xml:space="preserve">Рис. 18: scr10</w:t>
+      </w:r>
+    </w:p>
+    <w:p>
+      <w:pPr>
+        <w:pStyle w:val="BodyText"/>
+      </w:pPr>
+      <w:r>
+        <w:t xml:space="preserve">И нам выведится число 14,и это действительно так</w:t>
+      </w:r>
+    </w:p>
+    <w:p>
+      <w:pPr>
+        <w:pStyle w:val="BodyText"/>
+      </w:pPr>
+      <w:r>
+        <w:t xml:space="preserve">Ответим на вопросы лабораторной работы</w:t>
+      </w:r>
+    </w:p>
+    <w:p>
+      <w:pPr>
+        <w:pStyle w:val="BodyText"/>
+      </w:pPr>
+      <w:r>
+        <w:t xml:space="preserve">1 Какие строки листинга 6.4 отвечают за вывод на экран сообщения</w:t>
+      </w:r>
       <w:r>
         <w:t xml:space="preserve"> </w:t>
       </w:r>
       <w:r>
-        <w:t xml:space="preserve">И нам выведится число 14,и это действительно так</w:t>
+        <w:t xml:space="preserve">‘</w:t>
+      </w:r>
+      <w:r>
+        <w:t xml:space="preserve">Ваш вариант:</w:t>
+      </w:r>
+      <w:r>
+        <w:t xml:space="preserve">’</w:t>
+      </w:r>
+      <w:r>
+        <w:t xml:space="preserve">?</w:t>
+      </w:r>
+    </w:p>
+    <w:p>
+      <w:pPr>
+        <w:pStyle w:val="BodyText"/>
+      </w:pPr>
+      <w:r>
+        <w:t xml:space="preserve">За это отвечает 21 строчка кода call sprint перед которой идёт строка mov eax,rem, которая перемещает строку с фразой</w:t>
       </w:r>
       <w:r>
         <w:t xml:space="preserve"> </w:t>
       </w:r>
       <w:r>
-        <w:t xml:space="preserve">Ответим на вопросы лабораторной работы</w:t>
+        <w:t xml:space="preserve">в регистр eax ,из которого мы считаем данные для вывода</w:t>
+      </w:r>
+    </w:p>
+    <w:p>
+      <w:pPr>
+        <w:pStyle w:val="BodyText"/>
+      </w:pPr>
+      <w:r>
+        <w:t xml:space="preserve">2 Для чего используется следующие инструкции?</w:t>
+      </w:r>
+    </w:p>
+    <w:p>
+      <w:pPr>
+        <w:pStyle w:val="BodyText"/>
+      </w:pPr>
+      <w:r>
+        <w:t xml:space="preserve">mov ecx, x</w:t>
+      </w:r>
+    </w:p>
+    <w:p>
+      <w:pPr>
+        <w:pStyle w:val="BodyText"/>
+      </w:pPr>
+      <w:r>
+        <w:t xml:space="preserve">mov edx, 80</w:t>
+      </w:r>
+    </w:p>
+    <w:p>
+      <w:pPr>
+        <w:pStyle w:val="BodyText"/>
+      </w:pPr>
+      <w:r>
+        <w:t xml:space="preserve">call sread</w:t>
+      </w:r>
+    </w:p>
+    <w:p>
+      <w:pPr>
+        <w:pStyle w:val="BodyText"/>
+      </w:pPr>
+      <w:r>
+        <w:t xml:space="preserve">Эти инструкции используются для того, чтобы записать данные в переменную x</w:t>
+      </w:r>
+    </w:p>
+    <w:p>
+      <w:pPr>
+        <w:pStyle w:val="BodyText"/>
+      </w:pPr>
+      <w:r>
+        <w:t xml:space="preserve">3 Для чего используется инструкция</w:t>
       </w:r>
       <w:r>
         <w:t xml:space="preserve"> </w:t>
       </w:r>
       <w:r>
-        <w:t xml:space="preserve">1 Какие строки листинга 6.4 отвечают за вывод на экран сообщения</w:t>
+        <w:t xml:space="preserve">“</w:t>
+      </w:r>
+      <w:r>
+        <w:t xml:space="preserve">call atoi</w:t>
+      </w:r>
+      <w:r>
+        <w:t xml:space="preserve">”</w:t>
+      </w:r>
+      <w:r>
+        <w:t xml:space="preserve">?</w:t>
+      </w:r>
+    </w:p>
+    <w:p>
+      <w:pPr>
+        <w:pStyle w:val="BodyText"/>
+      </w:pPr>
+      <w:r>
+        <w:t xml:space="preserve">Для преобразования ASCII кода в число</w:t>
+      </w:r>
+    </w:p>
+    <w:p>
+      <w:pPr>
+        <w:pStyle w:val="BodyText"/>
+      </w:pPr>
+      <w:r>
+        <w:t xml:space="preserve">4 Какие строки листинга 6.4 отвечают за вычисления варианта?</w:t>
+      </w:r>
+    </w:p>
+    <w:p>
+      <w:pPr>
+        <w:pStyle w:val="BodyText"/>
+      </w:pPr>
+      <w:r>
+        <w:t xml:space="preserve">div ebx</w:t>
+      </w:r>
+    </w:p>
+    <w:p>
+      <w:pPr>
+        <w:pStyle w:val="BodyText"/>
+      </w:pPr>
+      <w:r>
+        <w:t xml:space="preserve">inc edx</w:t>
+      </w:r>
+    </w:p>
+    <w:p>
+      <w:pPr>
+        <w:pStyle w:val="BodyText"/>
+      </w:pPr>
+      <w:r>
+        <w:t xml:space="preserve">Первая делит число x в регистре eax на значение ebx регистра , а вторая прибавляет к значению регистра edx удиницу</w:t>
+      </w:r>
+    </w:p>
+    <w:p>
+      <w:pPr>
+        <w:pStyle w:val="BodyText"/>
+      </w:pPr>
+      <w:r>
+        <w:t xml:space="preserve">5 В какой регистр записывается остаток от деления при выполнении инструкции</w:t>
       </w:r>
       <w:r>
         <w:t xml:space="preserve"> </w:t>
       </w:r>
       <w:r>
-        <w:t xml:space="preserve">‘</w:t>
-      </w:r>
-      <w:r>
-        <w:t xml:space="preserve">Ваш вариант:</w:t>
-      </w:r>
-      <w:r>
-        <w:t xml:space="preserve">’</w:t>
+        <w:t xml:space="preserve">“</w:t>
+      </w:r>
+      <w:r>
+        <w:t xml:space="preserve">div ebx</w:t>
+      </w:r>
+      <w:r>
+        <w:t xml:space="preserve">”</w:t>
       </w:r>
       <w:r>
         <w:t xml:space="preserve">?</w:t>
       </w:r>
+    </w:p>
+    <w:p>
+      <w:pPr>
+        <w:pStyle w:val="BodyText"/>
+      </w:pPr>
+      <w:r>
+        <w:t xml:space="preserve">В регистр edx</w:t>
+      </w:r>
+    </w:p>
+    <w:p>
+      <w:pPr>
+        <w:pStyle w:val="BodyText"/>
+      </w:pPr>
+      <w:r>
+        <w:t xml:space="preserve">6 Для чего используется инструкция</w:t>
+      </w:r>
       <w:r>
         <w:t xml:space="preserve"> </w:t>
       </w:r>
       <w:r>
-        <w:t xml:space="preserve">За это отвечает 21 строчка кода call sprint перед которой идёт строка mov eax,rem, которая перемещает строку с фразой в регистр eax ,из которого мы считаем данные для вывода</w:t>
-      </w:r>
-      <w:r>
-        <w:t xml:space="preserve"> </w:t>
-      </w:r>
-      <w:r>
-        <w:t xml:space="preserve">2 Для чего используется следующие инструкции?</w:t>
-      </w:r>
-      <w:r>
-        <w:t xml:space="preserve"> </w:t>
-      </w:r>
-      <w:r>
-        <w:t xml:space="preserve">mov ecx, x</w:t>
-      </w:r>
-      <w:r>
-        <w:t xml:space="preserve"> </w:t>
-      </w:r>
-      <w:r>
-        <w:t xml:space="preserve">mov edx, 80</w:t>
-      </w:r>
-      <w:r>
-        <w:t xml:space="preserve"> </w:t>
-      </w:r>
-      <w:r>
-        <w:t xml:space="preserve">call sread</w:t>
-      </w:r>
-    </w:p>
-    <w:p>
-      <w:pPr>
-        <w:pStyle w:val="BodyText"/>
-      </w:pPr>
-      <w:r>
-        <w:t xml:space="preserve">Эти инструкции используются для того, чтобы записать данные в переменную x</w:t>
-      </w:r>
-      <w:r>
-        <w:t xml:space="preserve"> </w:t>
-      </w:r>
-      <w:r>
-        <w:t xml:space="preserve">3 Для чего используется инструкция</w:t>
-      </w:r>
-      <w:r>
-        <w:t xml:space="preserve"> </w:t>
-      </w:r>
-      <w:r>
         <w:t xml:space="preserve">“</w:t>
       </w:r>
       <w:r>
-        <w:t xml:space="preserve">call atoi</w:t>
+        <w:t xml:space="preserve">inc edx</w:t>
       </w:r>
       <w:r>
         <w:t xml:space="preserve">”</w:t>
@@ -1284,111 +1603,43 @@
       <w:r>
         <w:t xml:space="preserve">?</w:t>
       </w:r>
-      <w:r>
-        <w:t xml:space="preserve"> </w:t>
-      </w:r>
-      <w:r>
-        <w:t xml:space="preserve">Для преобразования ASCII кода в число</w:t>
-      </w:r>
-      <w:r>
-        <w:t xml:space="preserve"> </w:t>
-      </w:r>
-      <w:r>
-        <w:t xml:space="preserve">4 Какие строки листинга 6.4 отвечают за вычисления варианта?</w:t>
-      </w:r>
-      <w:r>
-        <w:t xml:space="preserve"> </w:t>
-      </w:r>
-      <w:r>
-        <w:t xml:space="preserve">div ebx</w:t>
-      </w:r>
-      <w:r>
-        <w:t xml:space="preserve"> </w:t>
-      </w:r>
-      <w:r>
-        <w:t xml:space="preserve">inc edx</w:t>
-      </w:r>
-      <w:r>
-        <w:t xml:space="preserve"> </w:t>
-      </w:r>
-      <w:r>
-        <w:t xml:space="preserve">Первая делит число x в регистре eax на значение ebx регистра , а вторая прибавляет к значению регистра edx удиницу</w:t>
-      </w:r>
-      <w:r>
-        <w:t xml:space="preserve"> </w:t>
-      </w:r>
-      <w:r>
-        <w:t xml:space="preserve">5 В какой регистр записывается остаток от деления при выполнении инструкции</w:t>
-      </w:r>
-      <w:r>
-        <w:t xml:space="preserve"> </w:t>
-      </w:r>
-      <w:r>
-        <w:t xml:space="preserve">“</w:t>
-      </w:r>
-      <w:r>
-        <w:t xml:space="preserve">div ebx</w:t>
-      </w:r>
-      <w:r>
-        <w:t xml:space="preserve">”</w:t>
-      </w:r>
-      <w:r>
-        <w:t xml:space="preserve">?</w:t>
-      </w:r>
-      <w:r>
-        <w:t xml:space="preserve"> </w:t>
-      </w:r>
-      <w:r>
-        <w:t xml:space="preserve">В регистр edx</w:t>
-      </w:r>
-      <w:r>
-        <w:t xml:space="preserve"> </w:t>
-      </w:r>
-      <w:r>
-        <w:t xml:space="preserve">6 Для чего используется инструкция</w:t>
-      </w:r>
-      <w:r>
-        <w:t xml:space="preserve"> </w:t>
-      </w:r>
-      <w:r>
-        <w:t xml:space="preserve">“</w:t>
-      </w:r>
-      <w:r>
-        <w:t xml:space="preserve">inc edx</w:t>
-      </w:r>
-      <w:r>
-        <w:t xml:space="preserve">”</w:t>
-      </w:r>
-      <w:r>
-        <w:t xml:space="preserve">?</w:t>
-      </w:r>
-      <w:r>
-        <w:t xml:space="preserve"> </w:t>
-      </w:r>
+    </w:p>
+    <w:p>
+      <w:pPr>
+        <w:pStyle w:val="BodyText"/>
+      </w:pPr>
       <w:r>
         <w:t xml:space="preserve">Для увеличения значения регистра edx на единицу</w:t>
       </w:r>
-      <w:r>
-        <w:t xml:space="preserve"> </w:t>
-      </w:r>
+    </w:p>
+    <w:p>
+      <w:pPr>
+        <w:pStyle w:val="BodyText"/>
+      </w:pPr>
       <w:r>
         <w:t xml:space="preserve">7 Какие строки листинга 6.4 отвечают за вывод на экран результата вычислений?</w:t>
       </w:r>
-      <w:r>
-        <w:t xml:space="preserve"> </w:t>
-      </w:r>
+    </w:p>
+    <w:p>
+      <w:pPr>
+        <w:pStyle w:val="BodyText"/>
+      </w:pPr>
       <w:r>
         <w:t xml:space="preserve">mov eax,edx</w:t>
       </w:r>
-      <w:r>
-        <w:t xml:space="preserve"> </w:t>
-      </w:r>
+    </w:p>
+    <w:p>
+      <w:pPr>
+        <w:pStyle w:val="BodyText"/>
+      </w:pPr>
       <w:r>
         <w:t xml:space="preserve">call iprintLF</w:t>
       </w:r>
-      <w:r>
-        <w:t xml:space="preserve"> </w:t>
-      </w:r>
+    </w:p>
+    <w:p>
+      <w:pPr>
+        <w:pStyle w:val="BodyText"/>
+      </w:pPr>
       <w:r>
         <w:t xml:space="preserve">Первая строка переносит значение регистра edx в eax, а вторая вызывает операцию вывода значения регистра eax</w:t>
       </w:r>
@@ -1400,39 +1651,44 @@
       <w:r>
         <w:t xml:space="preserve">Задание для самостоятельной работы</w:t>
       </w:r>
-      <w:r>
-        <w:t xml:space="preserve"> </w:t>
-      </w:r>
+    </w:p>
+    <w:p>
+      <w:pPr>
+        <w:pStyle w:val="BodyText"/>
+      </w:pPr>
       <w:r>
         <w:t xml:space="preserve">Я написал программу,которая вычисляет пример под номером 10</w:t>
       </w:r>
-      <w:r>
-        <w:t xml:space="preserve"> </w:t>
-      </w:r>
+    </w:p>
+    <w:p>
+      <w:pPr>
+        <w:pStyle w:val="BodyText"/>
+      </w:pPr>
       <w:r>
         <w:t xml:space="preserve">Предворительно, я создал файл под именем task10.asm и написал следующий код</w:t>
       </w:r>
-      <w:r>
-        <w:t xml:space="preserve"> </w:t>
-      </w:r>
-      <w:bookmarkStart w:id="102" w:name="fig:021"/>
+    </w:p>
+    <w:p>
+      <w:pPr>
+        <w:pStyle w:val="CaptionedFigure"/>
+      </w:pPr>
       <w:r>
         <w:drawing>
           <wp:inline>
             <wp:extent cx="3733800" cy="2544824"/>
             <wp:effectExtent b="0" l="0" r="0" t="0"/>
-            <wp:docPr descr="scr11" title="" id="100" name="Picture"/>
+            <wp:docPr descr="scr11" title="" id="83" name="Picture"/>
             <a:graphic>
               <a:graphicData uri="http://schemas.openxmlformats.org/drawingml/2006/picture">
                 <pic:pic>
                   <pic:nvPicPr>
-                    <pic:cNvPr descr="image/20.png" id="101" name="Picture"/>
+                    <pic:cNvPr descr="image/20.png" id="84" name="Picture"/>
                     <pic:cNvPicPr>
                       <a:picLocks noChangeArrowheads="1" noChangeAspect="1"/>
                     </pic:cNvPicPr>
                   </pic:nvPicPr>
                   <pic:blipFill>
-                    <a:blip r:embed="rId99"/>
+                    <a:blip r:embed="rId82"/>
                     <a:stretch>
                       <a:fillRect/>
                     </a:stretch>
@@ -1458,34 +1714,44 @@
           </wp:inline>
         </w:drawing>
       </w:r>
-      <w:bookmarkEnd w:id="102"/>
-      <w:r>
-        <w:t xml:space="preserve"> </w:t>
-      </w:r>
+    </w:p>
+    <w:p>
+      <w:pPr>
+        <w:pStyle w:val="ImageCaption"/>
+      </w:pPr>
+      <w:r>
+        <w:t xml:space="preserve">Рис. 19: scr11</w:t>
+      </w:r>
+    </w:p>
+    <w:p>
+      <w:pPr>
+        <w:pStyle w:val="BodyText"/>
+      </w:pPr>
       <w:r>
         <w:t xml:space="preserve">И запустил код,в качестве x я указал число 5</w:t>
       </w:r>
-      <w:r>
-        <w:t xml:space="preserve"> </w:t>
-      </w:r>
-      <w:bookmarkStart w:id="106" w:name="fig:022"/>
+    </w:p>
+    <w:p>
+      <w:pPr>
+        <w:pStyle w:val="CaptionedFigure"/>
+      </w:pPr>
       <w:r>
         <w:drawing>
           <wp:inline>
             <wp:extent cx="3733800" cy="818189"/>
             <wp:effectExtent b="0" l="0" r="0" t="0"/>
-            <wp:docPr descr="scr12" title="" id="104" name="Picture"/>
+            <wp:docPr descr="scr12" title="" id="86" name="Picture"/>
             <a:graphic>
               <a:graphicData uri="http://schemas.openxmlformats.org/drawingml/2006/picture">
                 <pic:pic>
                   <pic:nvPicPr>
-                    <pic:cNvPr descr="image/19.png" id="105" name="Picture"/>
+                    <pic:cNvPr descr="image/19.png" id="87" name="Picture"/>
                     <pic:cNvPicPr>
                       <a:picLocks noChangeArrowheads="1" noChangeAspect="1"/>
                     </pic:cNvPicPr>
                   </pic:nvPicPr>
                   <pic:blipFill>
-                    <a:blip r:embed="rId103"/>
+                    <a:blip r:embed="rId85"/>
                     <a:stretch>
                       <a:fillRect/>
                     </a:stretch>
@@ -1511,33 +1777,57 @@
           </wp:inline>
         </w:drawing>
       </w:r>
-      <w:bookmarkEnd w:id="106"/>
+    </w:p>
+    <w:p>
+      <w:pPr>
+        <w:pStyle w:val="ImageCaption"/>
+      </w:pPr>
+      <w:r>
+        <w:t xml:space="preserve">Рис. 20: scr12</w:t>
+      </w:r>
+    </w:p>
+    <w:p>
+      <w:pPr>
+        <w:pStyle w:val="BodyText"/>
+      </w:pPr>
+      <w:r>
+        <w:t xml:space="preserve">Как видим, программа работает исправна и правильно вычисляет выражения.</w:t>
+      </w:r>
+    </w:p>
+    <w:bookmarkEnd w:id="88"/>
+    <w:bookmarkStart w:id="89" w:name="выводы"/>
+    <w:p>
+      <w:pPr>
+        <w:pStyle w:val="Heading1"/>
+      </w:pPr>
+      <w:r>
+        <w:rPr>
+          <w:rStyle w:val="SectionNumber"/>
+        </w:rPr>
+        <w:t xml:space="preserve">3</w:t>
+      </w:r>
+      <w:r>
+        <w:tab/>
+      </w:r>
+      <w:r>
+        <w:t xml:space="preserve">Выводы</w:t>
+      </w:r>
+    </w:p>
+    <w:p>
+      <w:pPr>
+        <w:pStyle w:val="FirstParagraph"/>
+      </w:pPr>
+      <w:r>
+        <w:t xml:space="preserve">В результате выполнения лабораторной работы, я освоил арифметические операции которые есть в Ассемблере и как они работают.</w:t>
+      </w:r>
       <w:r>
         <w:t xml:space="preserve"> </w:t>
       </w:r>
       <w:r>
-        <w:t xml:space="preserve">Как видим, программа работает исправна и правильно вычисляет выражения.</w:t>
-      </w:r>
-      <w:r>
-        <w:t xml:space="preserve"> </w:t>
-      </w:r>
-      <w:r>
-        <w:t xml:space="preserve"># Выводы</w:t>
-      </w:r>
-      <w:r>
-        <w:t xml:space="preserve"> </w:t>
-      </w:r>
-      <w:r>
-        <w:t xml:space="preserve">В результате выполнения лабораторной работы, я освоил арифметические операции которые есть в Ассемблере и как они работают.</w:t>
-      </w:r>
-      <w:r>
-        <w:t xml:space="preserve"> </w:t>
-      </w:r>
-      <w:r>
         <w:t xml:space="preserve">Здесь кратко описываются итоги проделанной работы.</w:t>
       </w:r>
     </w:p>
-    <w:bookmarkEnd w:id="107"/>
+    <w:bookmarkEnd w:id="89"/>
     <w:sectPr/>
   </w:body>
 </w:document>

--- a/labs/lab06/report/report.docx
+++ b/labs/lab06/report/report.docx
@@ -121,7 +121,7 @@
       </w:r>
     </w:p>
     <w:bookmarkEnd w:id="20"/>
-    <w:bookmarkStart w:id="88" w:name="выполнение-лабораторной-работы"/>
+    <w:bookmarkStart w:id="87" w:name="выполнение-лабораторной-работы"/>
     <w:p>
       <w:pPr>
         <w:pStyle w:val="Heading1"/>
@@ -154,7 +154,7 @@
       <w:r>
         <w:drawing>
           <wp:inline>
-            <wp:extent cx="3733800" cy="1197035"/>
+            <wp:extent cx="5334000" cy="1710050"/>
             <wp:effectExtent b="0" l="0" r="0" t="0"/>
             <wp:docPr descr="scr1" title="" id="22" name="Picture"/>
             <a:graphic>
@@ -175,7 +175,7 @@
                   <pic:spPr bwMode="auto">
                     <a:xfrm>
                       <a:off x="0" y="0"/>
-                      <a:ext cx="3733800" cy="1197035"/>
+                      <a:ext cx="5334000" cy="1710050"/>
                     </a:xfrm>
                     <a:prstGeom prst="rect">
                       <a:avLst/>
@@ -199,7 +199,7 @@
         <w:pStyle w:val="ImageCaption"/>
       </w:pPr>
       <w:r>
-        <w:t xml:space="preserve">Рис. 1: scr1</w:t>
+        <w:t xml:space="preserve">scr1</w:t>
       </w:r>
     </w:p>
     <w:p>
@@ -262,7 +262,7 @@
         <w:pStyle w:val="ImageCaption"/>
       </w:pPr>
       <w:r>
-        <w:t xml:space="preserve">Рис. 2: scr2</w:t>
+        <w:t xml:space="preserve">scr2</w:t>
       </w:r>
     </w:p>
     <w:p>
@@ -280,7 +280,7 @@
       <w:r>
         <w:drawing>
           <wp:inline>
-            <wp:extent cx="3733800" cy="2721835"/>
+            <wp:extent cx="4076700" cy="2971800"/>
             <wp:effectExtent b="0" l="0" r="0" t="0"/>
             <wp:docPr descr="scr3" title="" id="28" name="Picture"/>
             <a:graphic>
@@ -301,7 +301,7 @@
                   <pic:spPr bwMode="auto">
                     <a:xfrm>
                       <a:off x="0" y="0"/>
-                      <a:ext cx="3733800" cy="2721835"/>
+                      <a:ext cx="4076700" cy="2971800"/>
                     </a:xfrm>
                     <a:prstGeom prst="rect">
                       <a:avLst/>
@@ -325,7 +325,7 @@
         <w:pStyle w:val="ImageCaption"/>
       </w:pPr>
       <w:r>
-        <w:t xml:space="preserve">Рис. 3: scr3</w:t>
+        <w:t xml:space="preserve">scr3</w:t>
       </w:r>
     </w:p>
     <w:p>
@@ -343,7 +343,7 @@
       <w:r>
         <w:drawing>
           <wp:inline>
-            <wp:extent cx="3733800" cy="874583"/>
+            <wp:extent cx="5334000" cy="1249405"/>
             <wp:effectExtent b="0" l="0" r="0" t="0"/>
             <wp:docPr descr="scr4" title="" id="31" name="Picture"/>
             <a:graphic>
@@ -364,7 +364,7 @@
                   <pic:spPr bwMode="auto">
                     <a:xfrm>
                       <a:off x="0" y="0"/>
-                      <a:ext cx="3733800" cy="874583"/>
+                      <a:ext cx="5334000" cy="1249405"/>
                     </a:xfrm>
                     <a:prstGeom prst="rect">
                       <a:avLst/>
@@ -388,7 +388,7 @@
         <w:pStyle w:val="ImageCaption"/>
       </w:pPr>
       <w:r>
-        <w:t xml:space="preserve">Рис. 4: scr4</w:t>
+        <w:t xml:space="preserve">scr4</w:t>
       </w:r>
     </w:p>
     <w:p>
@@ -451,7 +451,7 @@
         <w:pStyle w:val="ImageCaption"/>
       </w:pPr>
       <w:r>
-        <w:t xml:space="preserve">Рис. 5: scr5</w:t>
+        <w:t xml:space="preserve">scr5</w:t>
       </w:r>
     </w:p>
     <w:p>
@@ -469,7 +469,7 @@
       <w:r>
         <w:drawing>
           <wp:inline>
-            <wp:extent cx="3733800" cy="1413163"/>
+            <wp:extent cx="5334000" cy="2018805"/>
             <wp:effectExtent b="0" l="0" r="0" t="0"/>
             <wp:docPr descr="scr6" title="" id="37" name="Picture"/>
             <a:graphic>
@@ -490,7 +490,7 @@
                   <pic:spPr bwMode="auto">
                     <a:xfrm>
                       <a:off x="0" y="0"/>
-                      <a:ext cx="3733800" cy="1413163"/>
+                      <a:ext cx="5334000" cy="2018805"/>
                     </a:xfrm>
                     <a:prstGeom prst="rect">
                       <a:avLst/>
@@ -514,7 +514,7 @@
         <w:pStyle w:val="ImageCaption"/>
       </w:pPr>
       <w:r>
-        <w:t xml:space="preserve">Рис. 6: scr6</w:t>
+        <w:t xml:space="preserve">scr6</w:t>
       </w:r>
     </w:p>
     <w:p>
@@ -532,7 +532,7 @@
       <w:r>
         <w:drawing>
           <wp:inline>
-            <wp:extent cx="3733800" cy="750642"/>
+            <wp:extent cx="5334000" cy="1072346"/>
             <wp:effectExtent b="0" l="0" r="0" t="0"/>
             <wp:docPr descr="scr7" title="" id="40" name="Picture"/>
             <a:graphic>
@@ -553,7 +553,7 @@
                   <pic:spPr bwMode="auto">
                     <a:xfrm>
                       <a:off x="0" y="0"/>
-                      <a:ext cx="3733800" cy="750642"/>
+                      <a:ext cx="5334000" cy="1072346"/>
                     </a:xfrm>
                     <a:prstGeom prst="rect">
                       <a:avLst/>
@@ -577,7 +577,7 @@
         <w:pStyle w:val="ImageCaption"/>
       </w:pPr>
       <w:r>
-        <w:t xml:space="preserve">Рис. 7: scr7</w:t>
+        <w:t xml:space="preserve">scr7</w:t>
       </w:r>
     </w:p>
     <w:p>
@@ -640,7 +640,7 @@
         <w:pStyle w:val="ImageCaption"/>
       </w:pPr>
       <w:r>
-        <w:t xml:space="preserve">Рис. 8: scr8</w:t>
+        <w:t xml:space="preserve">scr8</w:t>
       </w:r>
     </w:p>
     <w:p>
@@ -658,7 +658,7 @@
       <w:r>
         <w:drawing>
           <wp:inline>
-            <wp:extent cx="3733800" cy="1095339"/>
+            <wp:extent cx="5334000" cy="1564771"/>
             <wp:effectExtent b="0" l="0" r="0" t="0"/>
             <wp:docPr descr="scr9" title="" id="46" name="Picture"/>
             <a:graphic>
@@ -679,7 +679,7 @@
                   <pic:spPr bwMode="auto">
                     <a:xfrm>
                       <a:off x="0" y="0"/>
-                      <a:ext cx="3733800" cy="1095339"/>
+                      <a:ext cx="5334000" cy="1564771"/>
                     </a:xfrm>
                     <a:prstGeom prst="rect">
                       <a:avLst/>
@@ -703,7 +703,7 @@
         <w:pStyle w:val="ImageCaption"/>
       </w:pPr>
       <w:r>
-        <w:t xml:space="preserve">Рис. 9: scr9</w:t>
+        <w:t xml:space="preserve">scr9</w:t>
       </w:r>
     </w:p>
     <w:p>
@@ -721,7 +721,7 @@
       <w:r>
         <w:drawing>
           <wp:inline>
-            <wp:extent cx="3733800" cy="762676"/>
+            <wp:extent cx="5334000" cy="1089538"/>
             <wp:effectExtent b="0" l="0" r="0" t="0"/>
             <wp:docPr descr="scr10" title="" id="49" name="Picture"/>
             <a:graphic>
@@ -742,7 +742,7 @@
                   <pic:spPr bwMode="auto">
                     <a:xfrm>
                       <a:off x="0" y="0"/>
-                      <a:ext cx="3733800" cy="762676"/>
+                      <a:ext cx="5334000" cy="1089538"/>
                     </a:xfrm>
                     <a:prstGeom prst="rect">
                       <a:avLst/>
@@ -766,7 +766,7 @@
         <w:pStyle w:val="ImageCaption"/>
       </w:pPr>
       <w:r>
-        <w:t xml:space="preserve">Рис. 10: scr10</w:t>
+        <w:t xml:space="preserve">scr10</w:t>
       </w:r>
     </w:p>
     <w:p>
@@ -779,7 +779,7 @@
     </w:p>
     <w:p>
       <w:pPr>
-        <w:pStyle w:val="BodyText"/>
+        <w:pStyle w:val="CaptionedFigure"/>
       </w:pPr>
       <w:r>
         <w:drawing>
@@ -823,8 +823,13 @@
           </wp:inline>
         </w:drawing>
       </w:r>
-      <w:r>
-        <w:t xml:space="preserve">{#fig:011width=70%}</w:t>
+    </w:p>
+    <w:p>
+      <w:pPr>
+        <w:pStyle w:val="ImageCaption"/>
+      </w:pPr>
+      <w:r>
+        <w:t xml:space="preserve">scr10</w:t>
       </w:r>
     </w:p>
     <w:p>
@@ -842,7 +847,7 @@
       <w:r>
         <w:drawing>
           <wp:inline>
-            <wp:extent cx="3733800" cy="631351"/>
+            <wp:extent cx="5334000" cy="901930"/>
             <wp:effectExtent b="0" l="0" r="0" t="0"/>
             <wp:docPr descr="scr10" title="" id="55" name="Picture"/>
             <a:graphic>
@@ -863,7 +868,7 @@
                   <pic:spPr bwMode="auto">
                     <a:xfrm>
                       <a:off x="0" y="0"/>
-                      <a:ext cx="3733800" cy="631351"/>
+                      <a:ext cx="5334000" cy="901930"/>
                     </a:xfrm>
                     <a:prstGeom prst="rect">
                       <a:avLst/>
@@ -887,7 +892,7 @@
         <w:pStyle w:val="ImageCaption"/>
       </w:pPr>
       <w:r>
-        <w:t xml:space="preserve">Рис. 11: scr10</w:t>
+        <w:t xml:space="preserve">scr10</w:t>
       </w:r>
     </w:p>
     <w:p>
@@ -913,7 +918,7 @@
       <w:r>
         <w:drawing>
           <wp:inline>
-            <wp:extent cx="3733800" cy="395419"/>
+            <wp:extent cx="5334000" cy="564885"/>
             <wp:effectExtent b="0" l="0" r="0" t="0"/>
             <wp:docPr descr="scr10" title="" id="58" name="Picture"/>
             <a:graphic>
@@ -934,7 +939,7 @@
                   <pic:spPr bwMode="auto">
                     <a:xfrm>
                       <a:off x="0" y="0"/>
-                      <a:ext cx="3733800" cy="395419"/>
+                      <a:ext cx="5334000" cy="564885"/>
                     </a:xfrm>
                     <a:prstGeom prst="rect">
                       <a:avLst/>
@@ -958,7 +963,7 @@
         <w:pStyle w:val="ImageCaption"/>
       </w:pPr>
       <w:r>
-        <w:t xml:space="preserve">Рис. 12: scr10</w:t>
+        <w:t xml:space="preserve">scr10</w:t>
       </w:r>
     </w:p>
     <w:p>
@@ -976,7 +981,7 @@
       <w:r>
         <w:drawing>
           <wp:inline>
-            <wp:extent cx="3733800" cy="3207673"/>
+            <wp:extent cx="5334000" cy="4582390"/>
             <wp:effectExtent b="0" l="0" r="0" t="0"/>
             <wp:docPr descr="scr10" title="" id="61" name="Picture"/>
             <a:graphic>
@@ -997,7 +1002,7 @@
                   <pic:spPr bwMode="auto">
                     <a:xfrm>
                       <a:off x="0" y="0"/>
-                      <a:ext cx="3733800" cy="3207673"/>
+                      <a:ext cx="5334000" cy="4582390"/>
                     </a:xfrm>
                     <a:prstGeom prst="rect">
                       <a:avLst/>
@@ -1021,7 +1026,7 @@
         <w:pStyle w:val="ImageCaption"/>
       </w:pPr>
       <w:r>
-        <w:t xml:space="preserve">Рис. 13: scr10</w:t>
+        <w:t xml:space="preserve">scr10</w:t>
       </w:r>
     </w:p>
     <w:p>
@@ -1034,11 +1039,10 @@
       <w:r>
         <w:t xml:space="preserve"> </w:t>
       </w:r>
-      <w:bookmarkStart w:id="66" w:name="fig:015"/>
       <w:r>
         <w:drawing>
           <wp:inline>
-            <wp:extent cx="3733800" cy="836647"/>
+            <wp:extent cx="5334000" cy="1195211"/>
             <wp:effectExtent b="0" l="0" r="0" t="0"/>
             <wp:docPr descr="scr10" title="" id="64" name="Picture"/>
             <a:graphic>
@@ -1059,7 +1063,7 @@
                   <pic:spPr bwMode="auto">
                     <a:xfrm>
                       <a:off x="0" y="0"/>
-                      <a:ext cx="3733800" cy="836647"/>
+                      <a:ext cx="5334000" cy="1195211"/>
                     </a:xfrm>
                     <a:prstGeom prst="rect">
                       <a:avLst/>
@@ -1077,7 +1081,6 @@
           </wp:inline>
         </w:drawing>
       </w:r>
-      <w:bookmarkEnd w:id="66"/>
     </w:p>
     <w:p>
       <w:pPr>
@@ -1094,20 +1097,20 @@
       <w:r>
         <w:drawing>
           <wp:inline>
-            <wp:extent cx="3733800" cy="3436582"/>
+            <wp:extent cx="5105400" cy="4699000"/>
             <wp:effectExtent b="0" l="0" r="0" t="0"/>
-            <wp:docPr descr="scr10" title="" id="68" name="Picture"/>
+            <wp:docPr descr="scr10" title="" id="67" name="Picture"/>
             <a:graphic>
               <a:graphicData uri="http://schemas.openxmlformats.org/drawingml/2006/picture">
                 <pic:pic>
                   <pic:nvPicPr>
-                    <pic:cNvPr descr="image/14.png" id="69" name="Picture"/>
+                    <pic:cNvPr descr="image/14.png" id="68" name="Picture"/>
                     <pic:cNvPicPr>
                       <a:picLocks noChangeArrowheads="1" noChangeAspect="1"/>
                     </pic:cNvPicPr>
                   </pic:nvPicPr>
                   <pic:blipFill>
-                    <a:blip r:embed="rId67"/>
+                    <a:blip r:embed="rId66"/>
                     <a:stretch>
                       <a:fillRect/>
                     </a:stretch>
@@ -1115,7 +1118,7 @@
                   <pic:spPr bwMode="auto">
                     <a:xfrm>
                       <a:off x="0" y="0"/>
-                      <a:ext cx="3733800" cy="3436582"/>
+                      <a:ext cx="5105400" cy="4699000"/>
                     </a:xfrm>
                     <a:prstGeom prst="rect">
                       <a:avLst/>
@@ -1139,7 +1142,7 @@
         <w:pStyle w:val="ImageCaption"/>
       </w:pPr>
       <w:r>
-        <w:t xml:space="preserve">Рис. 14: scr10</w:t>
+        <w:t xml:space="preserve">scr10</w:t>
       </w:r>
     </w:p>
     <w:p>
@@ -1157,20 +1160,20 @@
       <w:r>
         <w:drawing>
           <wp:inline>
-            <wp:extent cx="3733800" cy="882772"/>
+            <wp:extent cx="5334000" cy="1261103"/>
             <wp:effectExtent b="0" l="0" r="0" t="0"/>
-            <wp:docPr descr="scr10" title="" id="71" name="Picture"/>
+            <wp:docPr descr="scr10" title="" id="70" name="Picture"/>
             <a:graphic>
               <a:graphicData uri="http://schemas.openxmlformats.org/drawingml/2006/picture">
                 <pic:pic>
                   <pic:nvPicPr>
-                    <pic:cNvPr descr="image/15.png" id="72" name="Picture"/>
+                    <pic:cNvPr descr="image/15.png" id="71" name="Picture"/>
                     <pic:cNvPicPr>
                       <a:picLocks noChangeArrowheads="1" noChangeAspect="1"/>
                     </pic:cNvPicPr>
                   </pic:nvPicPr>
                   <pic:blipFill>
-                    <a:blip r:embed="rId70"/>
+                    <a:blip r:embed="rId69"/>
                     <a:stretch>
                       <a:fillRect/>
                     </a:stretch>
@@ -1178,7 +1181,7 @@
                   <pic:spPr bwMode="auto">
                     <a:xfrm>
                       <a:off x="0" y="0"/>
-                      <a:ext cx="3733800" cy="882772"/>
+                      <a:ext cx="5334000" cy="1261103"/>
                     </a:xfrm>
                     <a:prstGeom prst="rect">
                       <a:avLst/>
@@ -1202,7 +1205,7 @@
         <w:pStyle w:val="ImageCaption"/>
       </w:pPr>
       <w:r>
-        <w:t xml:space="preserve">Рис. 15: scr10</w:t>
+        <w:t xml:space="preserve">scr10</w:t>
       </w:r>
     </w:p>
     <w:p>
@@ -1220,20 +1223,20 @@
       <w:r>
         <w:drawing>
           <wp:inline>
-            <wp:extent cx="3733800" cy="533400"/>
+            <wp:extent cx="5334000" cy="762000"/>
             <wp:effectExtent b="0" l="0" r="0" t="0"/>
-            <wp:docPr descr="scr10" title="" id="74" name="Picture"/>
+            <wp:docPr descr="scr10" title="" id="73" name="Picture"/>
             <a:graphic>
               <a:graphicData uri="http://schemas.openxmlformats.org/drawingml/2006/picture">
                 <pic:pic>
                   <pic:nvPicPr>
-                    <pic:cNvPr descr="image/16.png" id="75" name="Picture"/>
+                    <pic:cNvPr descr="image/16.png" id="74" name="Picture"/>
                     <pic:cNvPicPr>
                       <a:picLocks noChangeArrowheads="1" noChangeAspect="1"/>
                     </pic:cNvPicPr>
                   </pic:nvPicPr>
                   <pic:blipFill>
-                    <a:blip r:embed="rId73"/>
+                    <a:blip r:embed="rId72"/>
                     <a:stretch>
                       <a:fillRect/>
                     </a:stretch>
@@ -1241,7 +1244,7 @@
                   <pic:spPr bwMode="auto">
                     <a:xfrm>
                       <a:off x="0" y="0"/>
-                      <a:ext cx="3733800" cy="533400"/>
+                      <a:ext cx="5334000" cy="762000"/>
                     </a:xfrm>
                     <a:prstGeom prst="rect">
                       <a:avLst/>
@@ -1265,7 +1268,7 @@
         <w:pStyle w:val="ImageCaption"/>
       </w:pPr>
       <w:r>
-        <w:t xml:space="preserve">Рис. 16: scr10</w:t>
+        <w:t xml:space="preserve">scr10</w:t>
       </w:r>
     </w:p>
     <w:p>
@@ -1283,20 +1286,20 @@
       <w:r>
         <w:drawing>
           <wp:inline>
-            <wp:extent cx="3733800" cy="3497895"/>
+            <wp:extent cx="5334000" cy="4996993"/>
             <wp:effectExtent b="0" l="0" r="0" t="0"/>
-            <wp:docPr descr="scr10" title="" id="77" name="Picture"/>
+            <wp:docPr descr="scr10" title="" id="76" name="Picture"/>
             <a:graphic>
               <a:graphicData uri="http://schemas.openxmlformats.org/drawingml/2006/picture">
                 <pic:pic>
                   <pic:nvPicPr>
-                    <pic:cNvPr descr="image/17.png" id="78" name="Picture"/>
+                    <pic:cNvPr descr="image/17.png" id="77" name="Picture"/>
                     <pic:cNvPicPr>
                       <a:picLocks noChangeArrowheads="1" noChangeAspect="1"/>
                     </pic:cNvPicPr>
                   </pic:nvPicPr>
                   <pic:blipFill>
-                    <a:blip r:embed="rId76"/>
+                    <a:blip r:embed="rId75"/>
                     <a:stretch>
                       <a:fillRect/>
                     </a:stretch>
@@ -1304,7 +1307,7 @@
                   <pic:spPr bwMode="auto">
                     <a:xfrm>
                       <a:off x="0" y="0"/>
-                      <a:ext cx="3733800" cy="3497895"/>
+                      <a:ext cx="5334000" cy="4996993"/>
                     </a:xfrm>
                     <a:prstGeom prst="rect">
                       <a:avLst/>
@@ -1328,7 +1331,7 @@
         <w:pStyle w:val="ImageCaption"/>
       </w:pPr>
       <w:r>
-        <w:t xml:space="preserve">Рис. 17: scr10</w:t>
+        <w:t xml:space="preserve">scr10</w:t>
       </w:r>
     </w:p>
     <w:p>
@@ -1346,20 +1349,20 @@
       <w:r>
         <w:drawing>
           <wp:inline>
-            <wp:extent cx="3733800" cy="818189"/>
+            <wp:extent cx="5334000" cy="1168841"/>
             <wp:effectExtent b="0" l="0" r="0" t="0"/>
-            <wp:docPr descr="scr10" title="" id="80" name="Picture"/>
+            <wp:docPr descr="scr10" title="" id="79" name="Picture"/>
             <a:graphic>
               <a:graphicData uri="http://schemas.openxmlformats.org/drawingml/2006/picture">
                 <pic:pic>
                   <pic:nvPicPr>
-                    <pic:cNvPr descr="image/18.png" id="81" name="Picture"/>
+                    <pic:cNvPr descr="image/18.png" id="80" name="Picture"/>
                     <pic:cNvPicPr>
                       <a:picLocks noChangeArrowheads="1" noChangeAspect="1"/>
                     </pic:cNvPicPr>
                   </pic:nvPicPr>
                   <pic:blipFill>
-                    <a:blip r:embed="rId79"/>
+                    <a:blip r:embed="rId78"/>
                     <a:stretch>
                       <a:fillRect/>
                     </a:stretch>
@@ -1367,7 +1370,7 @@
                   <pic:spPr bwMode="auto">
                     <a:xfrm>
                       <a:off x="0" y="0"/>
-                      <a:ext cx="3733800" cy="818189"/>
+                      <a:ext cx="5334000" cy="1168841"/>
                     </a:xfrm>
                     <a:prstGeom prst="rect">
                       <a:avLst/>
@@ -1391,7 +1394,7 @@
         <w:pStyle w:val="ImageCaption"/>
       </w:pPr>
       <w:r>
-        <w:t xml:space="preserve">Рис. 18: scr10</w:t>
+        <w:t xml:space="preserve">scr10</w:t>
       </w:r>
     </w:p>
     <w:p>
@@ -1675,20 +1678,20 @@
       <w:r>
         <w:drawing>
           <wp:inline>
-            <wp:extent cx="3733800" cy="2544824"/>
+            <wp:extent cx="5334000" cy="3635463"/>
             <wp:effectExtent b="0" l="0" r="0" t="0"/>
-            <wp:docPr descr="scr11" title="" id="83" name="Picture"/>
+            <wp:docPr descr="scr11" title="" id="82" name="Picture"/>
             <a:graphic>
               <a:graphicData uri="http://schemas.openxmlformats.org/drawingml/2006/picture">
                 <pic:pic>
                   <pic:nvPicPr>
-                    <pic:cNvPr descr="image/20.png" id="84" name="Picture"/>
+                    <pic:cNvPr descr="image/20.png" id="83" name="Picture"/>
                     <pic:cNvPicPr>
                       <a:picLocks noChangeArrowheads="1" noChangeAspect="1"/>
                     </pic:cNvPicPr>
                   </pic:nvPicPr>
                   <pic:blipFill>
-                    <a:blip r:embed="rId82"/>
+                    <a:blip r:embed="rId81"/>
                     <a:stretch>
                       <a:fillRect/>
                     </a:stretch>
@@ -1696,7 +1699,7 @@
                   <pic:spPr bwMode="auto">
                     <a:xfrm>
                       <a:off x="0" y="0"/>
-                      <a:ext cx="3733800" cy="2544824"/>
+                      <a:ext cx="5334000" cy="3635463"/>
                     </a:xfrm>
                     <a:prstGeom prst="rect">
                       <a:avLst/>
@@ -1720,7 +1723,7 @@
         <w:pStyle w:val="ImageCaption"/>
       </w:pPr>
       <w:r>
-        <w:t xml:space="preserve">Рис. 19: scr11</w:t>
+        <w:t xml:space="preserve">scr11</w:t>
       </w:r>
     </w:p>
     <w:p>
@@ -1738,20 +1741,20 @@
       <w:r>
         <w:drawing>
           <wp:inline>
-            <wp:extent cx="3733800" cy="818189"/>
+            <wp:extent cx="5334000" cy="1168841"/>
             <wp:effectExtent b="0" l="0" r="0" t="0"/>
-            <wp:docPr descr="scr12" title="" id="86" name="Picture"/>
+            <wp:docPr descr="scr12" title="" id="85" name="Picture"/>
             <a:graphic>
               <a:graphicData uri="http://schemas.openxmlformats.org/drawingml/2006/picture">
                 <pic:pic>
                   <pic:nvPicPr>
-                    <pic:cNvPr descr="image/19.png" id="87" name="Picture"/>
+                    <pic:cNvPr descr="image/19.png" id="86" name="Picture"/>
                     <pic:cNvPicPr>
                       <a:picLocks noChangeArrowheads="1" noChangeAspect="1"/>
                     </pic:cNvPicPr>
                   </pic:nvPicPr>
                   <pic:blipFill>
-                    <a:blip r:embed="rId85"/>
+                    <a:blip r:embed="rId84"/>
                     <a:stretch>
                       <a:fillRect/>
                     </a:stretch>
@@ -1759,7 +1762,7 @@
                   <pic:spPr bwMode="auto">
                     <a:xfrm>
                       <a:off x="0" y="0"/>
-                      <a:ext cx="3733800" cy="818189"/>
+                      <a:ext cx="5334000" cy="1168841"/>
                     </a:xfrm>
                     <a:prstGeom prst="rect">
                       <a:avLst/>
@@ -1783,7 +1786,7 @@
         <w:pStyle w:val="ImageCaption"/>
       </w:pPr>
       <w:r>
-        <w:t xml:space="preserve">Рис. 20: scr12</w:t>
+        <w:t xml:space="preserve">scr12</w:t>
       </w:r>
     </w:p>
     <w:p>
@@ -1794,8 +1797,8 @@
         <w:t xml:space="preserve">Как видим, программа работает исправна и правильно вычисляет выражения.</w:t>
       </w:r>
     </w:p>
-    <w:bookmarkEnd w:id="88"/>
-    <w:bookmarkStart w:id="89" w:name="выводы"/>
+    <w:bookmarkEnd w:id="87"/>
+    <w:bookmarkStart w:id="88" w:name="выводы"/>
     <w:p>
       <w:pPr>
         <w:pStyle w:val="Heading1"/>
@@ -1827,7 +1830,7 @@
         <w:t xml:space="preserve">Здесь кратко описываются итоги проделанной работы.</w:t>
       </w:r>
     </w:p>
-    <w:bookmarkEnd w:id="89"/>
+    <w:bookmarkEnd w:id="88"/>
     <w:sectPr/>
   </w:body>
 </w:document>
